--- a/资料/七十华诞.docx
+++ b/资料/七十华诞.docx
@@ -3,6 +3,8 @@
 <w:document xmlns:wpc="http://schemas.microsoft.com/office/word/2010/wordprocessingCanvas" xmlns:cx="http://schemas.microsoft.com/office/drawing/2014/chartex" xmlns:cx1="http://schemas.microsoft.com/office/drawing/2015/9/8/chartex" xmlns:cx2="http://schemas.microsoft.com/office/drawing/2015/10/21/chartex" xmlns:cx3="http://schemas.microsoft.com/office/drawing/2016/5/9/chartex" xmlns:cx4="http://schemas.microsoft.com/office/drawing/2016/5/10/chartex" xmlns:cx5="http://schemas.microsoft.com/office/drawing/2016/5/11/chartex" xmlns:cx6="http://schemas.microsoft.com/office/drawing/2016/5/12/chartex" xmlns:cx7="http://schemas.microsoft.com/office/drawing/2016/5/13/chartex" xmlns:cx8="http://schemas.microsoft.com/office/drawing/2016/5/14/chartex" xmlns:mc="http://schemas.openxmlformats.org/markup-compatibility/2006" xmlns:aink="http://schemas.microsoft.com/office/drawing/2016/ink" xmlns:am3d="http://schemas.microsoft.com/office/drawing/2017/model3d" xmlns:o="urn:schemas-microsoft-com:office:office" xmlns:r="http://schemas.openxmlformats.org/officeDocument/2006/relationships" xmlns:m="http://schemas.openxmlformats.org/officeDocument/2006/math" xmlns:v="urn:schemas-microsoft-com:vml" xmlns:wp14="http://schemas.microsoft.com/office/word/2010/wordprocessingDrawing" xmlns:wp="http://schemas.openxmlformats.org/drawingml/2006/wordprocessingDrawing" xmlns:w10="urn:schemas-microsoft-com:office:word" xmlns:w="http://schemas.openxmlformats.org/wordprocessingml/2006/main" xmlns:w14="http://schemas.microsoft.com/office/word/2010/wordml" xmlns:w15="http://schemas.microsoft.com/office/word/2012/wordml" xmlns:w16cid="http://schemas.microsoft.com/office/word/2016/wordml/cid" xmlns:w16se="http://schemas.microsoft.com/office/word/2015/wordml/symex" xmlns:wpg="http://schemas.microsoft.com/office/word/2010/wordprocessingGroup" xmlns:wpi="http://schemas.microsoft.com/office/word/2010/wordprocessingInk" xmlns:wne="http://schemas.microsoft.com/office/word/2006/wordml" xmlns:wps="http://schemas.microsoft.com/office/word/2010/wordprocessingShape" mc:Ignorable="w14 w15 w16se w16cid wp14">
   <w:body>
     <w:p>
+      <w:bookmarkStart w:id="0" w:name="_GoBack"/>
+      <w:bookmarkEnd w:id="0"/>
       <w:r>
         <w:rPr>
           <w:rFonts w:hint="eastAsia"/>
@@ -794,13 +796,7 @@
         <w:t>盘点辛亥革命至新中国成立期间发生的历史重大事件</w:t>
       </w:r>
     </w:p>
-    <w:p>
-      <w:pPr>
-        <w:rPr>
-          <w:rFonts w:hint="eastAsia"/>
-        </w:rPr>
-      </w:pPr>
-    </w:p>
+    <w:p/>
     <w:p>
       <w:r>
         <w:rPr>
@@ -4832,9 +4828,6 @@
     <w:p>
       <w:pPr>
         <w:ind w:firstLineChars="200" w:firstLine="420"/>
-        <w:rPr>
-          <w:rFonts w:hint="eastAsia"/>
-        </w:rPr>
       </w:pPr>
       <w:r>
         <w:rPr>
@@ -4849,8 +4842,142 @@
         <w:lastRenderedPageBreak/>
         <w:t>在国际事务中的代表性和发言权。中国永远做发展中国家的可靠朋友和真诚伙伴，坚持正确义利观，有原则，讲信义、重情义、扬正义、树道义。中国人民正同各国人民一道，携手推动人类命运共同体建设，共同创造人类的美好未来。</w:t>
       </w:r>
-      <w:bookmarkStart w:id="0" w:name="_GoBack"/>
-      <w:bookmarkEnd w:id="0"/>
+    </w:p>
+    <w:p>
+      <w:pPr>
+        <w:ind w:firstLineChars="200" w:firstLine="420"/>
+      </w:pPr>
+    </w:p>
+    <w:p>
+      <w:pPr>
+        <w:ind w:firstLineChars="200" w:firstLine="420"/>
+      </w:pPr>
+    </w:p>
+    <w:p>
+      <w:pPr>
+        <w:ind w:firstLineChars="200" w:firstLine="420"/>
+      </w:pPr>
+    </w:p>
+    <w:p>
+      <w:pPr>
+        <w:pStyle w:val="2"/>
+      </w:pPr>
+      <w:r>
+        <w:t>我们都是追梦人！河南人大代表“花式表白”献礼新中国七十华诞</w:t>
+      </w:r>
+    </w:p>
+    <w:p>
+      <w:pPr>
+        <w:pStyle w:val="a3"/>
+      </w:pPr>
+      <w:r>
+        <w:rPr>
+          <w:rStyle w:val="bjh-p"/>
+        </w:rPr>
+        <w:t>河南省人大</w:t>
+      </w:r>
+      <w:proofErr w:type="gramStart"/>
+      <w:r>
+        <w:rPr>
+          <w:rStyle w:val="bjh-p"/>
+        </w:rPr>
+        <w:t>融媒体</w:t>
+      </w:r>
+      <w:proofErr w:type="gramEnd"/>
+      <w:r>
+        <w:rPr>
+          <w:rStyle w:val="bjh-p"/>
+        </w:rPr>
+        <w:t>中心讯 （记者 张楠 刘晓明）2019年是新中国成立70周年，也是全面建成小康社会关键之年。在这特殊的一年里，1月20日上午，河南省十三届人大二次会议在郑州胜利闭幕。参加本届会议的代表们有</w:t>
+      </w:r>
+      <w:proofErr w:type="gramStart"/>
+      <w:r>
+        <w:rPr>
+          <w:rStyle w:val="bjh-p"/>
+        </w:rPr>
+        <w:t>何愿景</w:t>
+      </w:r>
+      <w:proofErr w:type="gramEnd"/>
+      <w:r>
+        <w:rPr>
+          <w:rStyle w:val="bjh-p"/>
+        </w:rPr>
+        <w:t>？看他们用“花式表白”献礼新中国七十华诞。</w:t>
+      </w:r>
+    </w:p>
+    <w:p>
+      <w:pPr>
+        <w:pStyle w:val="a3"/>
+      </w:pPr>
+      <w:r>
+        <w:rPr>
+          <w:rStyle w:val="bjh-p"/>
+        </w:rPr>
+        <w:t>“祝祖国繁荣富强，人民生活幸福美满！”</w:t>
+      </w:r>
+    </w:p>
+    <w:p>
+      <w:pPr>
+        <w:pStyle w:val="a3"/>
+      </w:pPr>
+      <w:r>
+        <w:rPr>
+          <w:rStyle w:val="bjh-p"/>
+        </w:rPr>
+        <w:t>“希望一线工人的工资越来越高，生活越来越好！”</w:t>
+      </w:r>
+    </w:p>
+    <w:p>
+      <w:pPr>
+        <w:pStyle w:val="a3"/>
+      </w:pPr>
+      <w:r>
+        <w:rPr>
+          <w:rStyle w:val="bjh-p"/>
+        </w:rPr>
+        <w:t>“更多家庭女性走出家庭，拥有好的职业！”</w:t>
+      </w:r>
+    </w:p>
+    <w:p>
+      <w:pPr>
+        <w:pStyle w:val="a3"/>
+      </w:pPr>
+      <w:r>
+        <w:rPr>
+          <w:rStyle w:val="bjh-p"/>
+        </w:rPr>
+        <w:t>“希望在乡村振兴战略的推动下，美丽乡村越来越多，农民物质精神生活双丰收！”</w:t>
+      </w:r>
+    </w:p>
+    <w:p>
+      <w:pPr>
+        <w:pStyle w:val="a3"/>
+      </w:pPr>
+      <w:r>
+        <w:rPr>
+          <w:rStyle w:val="bjh-p"/>
+        </w:rPr>
+        <w:t>…………</w:t>
+      </w:r>
+    </w:p>
+    <w:p>
+      <w:pPr>
+        <w:pStyle w:val="a3"/>
+      </w:pPr>
+      <w:r>
+        <w:rPr>
+          <w:rStyle w:val="bjh-p"/>
+        </w:rPr>
+        <w:t>这些心声中，有来自返乡务农的种植大户，有从事数十年工厂一线工作的劳动模范，有海外归来放弃高薪回馈家乡的90后……他们立足各行各业为祖国献礼，做新时代的追梦人，奋力创造更美好的生活！</w:t>
+      </w:r>
+    </w:p>
+    <w:p>
+      <w:pPr>
+        <w:ind w:firstLineChars="200" w:firstLine="420"/>
+        <w:rPr>
+          <w:rFonts w:hint="eastAsia"/>
+        </w:rPr>
+      </w:pPr>
     </w:p>
     <w:sectPr>
       <w:pgSz w:w="11906" w:h="16838"/>
@@ -4982,6 +5109,7 @@
     <w:lsdException w:name="HTML Sample" w:semiHidden="1" w:unhideWhenUsed="1"/>
     <w:lsdException w:name="HTML Typewriter" w:semiHidden="1" w:unhideWhenUsed="1"/>
     <w:lsdException w:name="HTML Variable" w:semiHidden="1" w:unhideWhenUsed="1"/>
+    <w:lsdException w:name="Normal Table" w:semiHidden="1" w:unhideWhenUsed="1"/>
     <w:lsdException w:name="annotation subject" w:semiHidden="1" w:unhideWhenUsed="1"/>
     <w:lsdException w:name="No List" w:semiHidden="1" w:unhideWhenUsed="1"/>
     <w:lsdException w:name="Outline List 1" w:semiHidden="1" w:unhideWhenUsed="1"/>
@@ -5028,8 +5156,10 @@
     <w:lsdException w:name="Table Subtle 2" w:semiHidden="1" w:unhideWhenUsed="1"/>
     <w:lsdException w:name="Table Web 1" w:semiHidden="1" w:unhideWhenUsed="1"/>
     <w:lsdException w:name="Table Web 2" w:semiHidden="1" w:unhideWhenUsed="1"/>
+    <w:lsdException w:name="Table Web 3" w:semiHidden="1" w:unhideWhenUsed="1"/>
     <w:lsdException w:name="Balloon Text" w:semiHidden="1" w:unhideWhenUsed="1"/>
     <w:lsdException w:name="Table Grid" w:uiPriority="39"/>
+    <w:lsdException w:name="Table Theme" w:semiHidden="1" w:unhideWhenUsed="1"/>
     <w:lsdException w:name="Placeholder Text" w:semiHidden="1"/>
     <w:lsdException w:name="No Spacing" w:uiPriority="1" w:qFormat="1"/>
     <w:lsdException w:name="Light Shading" w:uiPriority="60"/>
@@ -5359,6 +5489,30 @@
       <w:szCs w:val="44"/>
     </w:rPr>
   </w:style>
+  <w:style w:type="paragraph" w:styleId="a3">
+    <w:name w:val="Normal (Web)"/>
+    <w:basedOn w:val="a"/>
+    <w:uiPriority w:val="99"/>
+    <w:semiHidden/>
+    <w:unhideWhenUsed/>
+    <w:rsid w:val="00490DCB"/>
+    <w:pPr>
+      <w:widowControl/>
+      <w:spacing w:before="100" w:beforeAutospacing="1" w:after="100" w:afterAutospacing="1"/>
+      <w:jc w:val="left"/>
+    </w:pPr>
+    <w:rPr>
+      <w:rFonts w:ascii="宋体" w:eastAsia="宋体" w:hAnsi="宋体" w:cs="宋体"/>
+      <w:kern w:val="0"/>
+      <w:sz w:val="24"/>
+      <w:szCs w:val="24"/>
+    </w:rPr>
+  </w:style>
+  <w:style w:type="character" w:customStyle="1" w:styleId="bjh-p">
+    <w:name w:val="bjh-p"/>
+    <w:basedOn w:val="a0"/>
+    <w:rsid w:val="00490DCB"/>
+  </w:style>
 </w:styles>
 </file>
 
